--- a/Documentation/Requirements.docx
+++ b/Documentation/Requirements.docx
@@ -5,30 +5,92 @@
     <w:p>
       <w:pPr>
         <w:pStyle w:val="NoSpacing"/>
-      </w:pPr>
-      <w:r>
-        <w:t>Graphical En</w:t>
-      </w:r>
-      <w:r>
-        <w:t>i</w:t>
-      </w:r>
-      <w:r>
-        <w:t>g</w:t>
-      </w:r>
-      <w:r>
-        <w:t xml:space="preserve">ma Simulator – Requirements </w:t>
-      </w:r>
-    </w:p>
-    <w:p>
-      <w:pPr>
-        <w:pStyle w:val="NoSpacing"/>
-      </w:pPr>
-    </w:p>
-    <w:p>
-      <w:pPr>
-        <w:pStyle w:val="NoSpacing"/>
-      </w:pPr>
-      <w:r>
+        <w:rPr>
+          <w:rFonts w:asciiTheme="majorHAnsi" w:hAnsiTheme="majorHAnsi" w:cstheme="majorHAnsi"/>
+          <w:b/>
+          <w:sz w:val="32"/>
+        </w:rPr>
+      </w:pPr>
+      <w:r>
+        <w:rPr>
+          <w:rFonts w:asciiTheme="majorHAnsi" w:hAnsiTheme="majorHAnsi" w:cstheme="majorHAnsi"/>
+          <w:b/>
+          <w:sz w:val="32"/>
+        </w:rPr>
+        <w:t>Requirements</w:t>
+      </w:r>
+    </w:p>
+    <w:p>
+      <w:pPr>
+        <w:pStyle w:val="NoSpacing"/>
+        <w:rPr>
+          <w:rFonts w:asciiTheme="majorHAnsi" w:hAnsiTheme="majorHAnsi" w:cstheme="majorHAnsi"/>
+          <w:b/>
+          <w:sz w:val="32"/>
+        </w:rPr>
+      </w:pPr>
+    </w:p>
+    <w:p>
+      <w:pPr>
+        <w:pStyle w:val="NoSpacing"/>
+        <w:rPr>
+          <w:rFonts w:cstheme="minorHAnsi"/>
+        </w:rPr>
+      </w:pPr>
+      <w:r>
+        <w:rPr>
+          <w:rFonts w:cstheme="minorHAnsi"/>
+        </w:rPr>
+        <w:t>This document shall out</w:t>
+      </w:r>
+      <w:r>
+        <w:rPr>
+          <w:rFonts w:cstheme="minorHAnsi"/>
+        </w:rPr>
+        <w:t>line the requirements, in an in</w:t>
+      </w:r>
+      <w:r>
+        <w:rPr>
+          <w:rFonts w:cstheme="minorHAnsi"/>
+        </w:rPr>
+        <w:t xml:space="preserve">formal format however. </w:t>
+      </w:r>
+      <w:r>
+        <w:rPr>
+          <w:rFonts w:cstheme="minorHAnsi"/>
+        </w:rPr>
+        <w:t>The main purpose is to gather ideas of what should and must be included in the Graphical Enigma simulator.</w:t>
+      </w:r>
+    </w:p>
+    <w:p>
+      <w:pPr>
+        <w:pStyle w:val="NoSpacing"/>
+        <w:rPr>
+          <w:rFonts w:cstheme="minorHAnsi"/>
+        </w:rPr>
+      </w:pPr>
+    </w:p>
+    <w:p>
+      <w:pPr>
+        <w:pStyle w:val="NoSpacing"/>
+        <w:rPr>
+          <w:rFonts w:cstheme="minorHAnsi"/>
+        </w:rPr>
+      </w:pPr>
+    </w:p>
+    <w:p>
+      <w:pPr>
+        <w:pStyle w:val="NoSpacing"/>
+        <w:rPr>
+          <w:i/>
+          <w:sz w:val="28"/>
+        </w:rPr>
+      </w:pPr>
+      <w:r>
+        <w:rPr>
+          <w:i/>
+          <w:sz w:val="28"/>
+        </w:rPr>
         <w:t>Functional</w:t>
       </w:r>
     </w:p>
@@ -110,13 +172,7 @@
         </w:numPr>
       </w:pPr>
       <w:r>
-        <w:t xml:space="preserve">The system shall demonstrate the operation of </w:t>
-      </w:r>
-      <w:r>
-        <w:t>d</w:t>
-      </w:r>
-      <w:r>
-        <w:t>ecryption in one rotor.</w:t>
+        <w:t>The system shall demonstrate the operation of decryption in one rotor.</w:t>
       </w:r>
     </w:p>
     <w:p>
@@ -152,16 +208,7 @@
         </w:numPr>
       </w:pPr>
       <w:r>
-        <w:t>The system may demonstrate the operation of</w:t>
-      </w:r>
-      <w:r>
-        <w:t xml:space="preserve"> de</w:t>
-      </w:r>
-      <w:r>
-        <w:t xml:space="preserve">cryption in </w:t>
-      </w:r>
-      <w:r>
-        <w:t>three rotors.</w:t>
+        <w:t>The system may demonstrate the operation of decryption in three rotors.</w:t>
       </w:r>
     </w:p>
     <w:p>
@@ -213,11 +260,23 @@
     <w:p>
       <w:pPr>
         <w:pStyle w:val="NoSpacing"/>
-      </w:pPr>
-      <w:r>
+        <w:rPr>
+          <w:i/>
+          <w:sz w:val="28"/>
+        </w:rPr>
+      </w:pPr>
+      <w:r>
+        <w:rPr>
+          <w:i/>
+          <w:sz w:val="28"/>
+        </w:rPr>
         <w:t>Non Function</w:t>
       </w:r>
       <w:r>
+        <w:rPr>
+          <w:i/>
+          <w:sz w:val="28"/>
+        </w:rPr>
         <w:t>al</w:t>
       </w:r>
     </w:p>
@@ -310,12 +369,18 @@
     <w:p>
       <w:pPr>
         <w:pStyle w:val="NoSpacing"/>
-      </w:pPr>
-    </w:p>
-    <w:p>
-      <w:pPr>
-        <w:pStyle w:val="NoSpacing"/>
-      </w:pPr>
+        <w:rPr>
+          <w:i/>
+          <w:sz w:val="28"/>
+        </w:rPr>
+      </w:pPr>
+      <w:r>
+        <w:rPr>
+          <w:i/>
+          <w:sz w:val="28"/>
+        </w:rPr>
+        <w:t>Functional Requirements</w:t>
+      </w:r>
     </w:p>
     <w:p>
       <w:pPr>
@@ -499,14 +564,7 @@
           <w:b/>
           <w:sz w:val="24"/>
         </w:rPr>
-        <w:t>De</w:t>
-      </w:r>
-      <w:r>
-        <w:rPr>
-          <w:b/>
-          <w:sz w:val="24"/>
-        </w:rPr>
-        <w:t>cryption</w:t>
+        <w:t>Decryption</w:t>
       </w:r>
     </w:p>
     <w:p>
@@ -520,25 +578,7 @@
         <w:t xml:space="preserve">Description: </w:t>
       </w:r>
       <w:r>
-        <w:t xml:space="preserve">The system shall </w:t>
-      </w:r>
-      <w:r>
-        <w:t>un</w:t>
-      </w:r>
-      <w:r>
-        <w:t xml:space="preserve">scramble </w:t>
-      </w:r>
-      <w:r>
-        <w:t>cipher</w:t>
-      </w:r>
-      <w:r>
-        <w:t xml:space="preserve"> text into </w:t>
-      </w:r>
-      <w:r>
-        <w:t>plain</w:t>
-      </w:r>
-      <w:r>
-        <w:t xml:space="preserve"> text.</w:t>
+        <w:t>The system shall unscramble cipher text into plain text.</w:t>
       </w:r>
     </w:p>
     <w:p>
@@ -552,16 +592,7 @@
         <w:t xml:space="preserve">Rationale: </w:t>
       </w:r>
       <w:r>
-        <w:t>This function</w:t>
-      </w:r>
-      <w:r>
-        <w:t xml:space="preserve"> will de</w:t>
-      </w:r>
-      <w:r>
-        <w:t xml:space="preserve">crypt the </w:t>
-      </w:r>
-      <w:r>
-        <w:t>cipher text into the original plain text.</w:t>
+        <w:t>This function will decrypt the cipher text into the original plain text.</w:t>
       </w:r>
     </w:p>
     <w:p>
@@ -635,6 +666,7 @@
         <w:rPr>
           <w:i/>
         </w:rPr>
+        <w:lastRenderedPageBreak/>
         <w:t xml:space="preserve">Rationale: </w:t>
       </w:r>
       <w:r>
@@ -701,15 +733,7 @@
           <w:b/>
           <w:sz w:val="24"/>
         </w:rPr>
-        <w:lastRenderedPageBreak/>
-        <w:t>One Rotor</w:t>
-      </w:r>
-      <w:r>
-        <w:rPr>
-          <w:b/>
-          <w:sz w:val="24"/>
-        </w:rPr>
-        <w:t xml:space="preserve"> - Decryption</w:t>
+        <w:t>One Rotor - Decryption</w:t>
       </w:r>
     </w:p>
     <w:p>
@@ -924,14 +948,7 @@
           <w:b/>
           <w:sz w:val="24"/>
         </w:rPr>
-        <w:t>Three Rotors</w:t>
-      </w:r>
-      <w:r>
-        <w:rPr>
-          <w:b/>
-          <w:sz w:val="24"/>
-        </w:rPr>
-        <w:t xml:space="preserve"> - Decryption</w:t>
+        <w:t>Three Rotors - Decryption</w:t>
       </w:r>
     </w:p>
     <w:p>
@@ -945,13 +962,7 @@
         <w:t xml:space="preserve">Description: </w:t>
       </w:r>
       <w:r>
-        <w:t>The system may</w:t>
-      </w:r>
-      <w:r>
-        <w:t xml:space="preserve"> demonstrate the operation of de</w:t>
-      </w:r>
-      <w:r>
-        <w:t>cryption in three rotors.</w:t>
+        <w:t>The system may demonstrate the operation of decryption in three rotors.</w:t>
       </w:r>
     </w:p>
     <w:p>
@@ -965,25 +976,7 @@
         <w:t xml:space="preserve">Rationale: </w:t>
       </w:r>
       <w:r>
-        <w:t>This will allow the user to s</w:t>
-      </w:r>
-      <w:r>
-        <w:t>ee graphically the process of de</w:t>
-      </w:r>
-      <w:r>
-        <w:t xml:space="preserve">cryption in three rotors. This shall include the demonstration of current flowing in the rotors from the initially selected character </w:t>
-      </w:r>
-      <w:r>
-        <w:t xml:space="preserve">from the switch </w:t>
-      </w:r>
-      <w:r>
-        <w:t>board to the character</w:t>
-      </w:r>
-      <w:r>
-        <w:t xml:space="preserve"> on the key</w:t>
-      </w:r>
-      <w:r>
-        <w:t>board.</w:t>
+        <w:t>This will allow the user to see graphically the process of decryption in three rotors. This shall include the demonstration of current flowing in the rotors from the initially selected character from the switch board to the character on the keyboard.</w:t>
       </w:r>
     </w:p>
     <w:p>
@@ -1180,8 +1173,78 @@
       <w:pPr>
         <w:pStyle w:val="NoSpacing"/>
       </w:pPr>
-      <w:bookmarkStart w:id="0" w:name="_GoBack"/>
-      <w:bookmarkEnd w:id="0"/>
+    </w:p>
+    <w:p>
+      <w:pPr>
+        <w:pStyle w:val="NoSpacing"/>
+      </w:pPr>
+    </w:p>
+    <w:p>
+      <w:pPr>
+        <w:pStyle w:val="NoSpacing"/>
+      </w:pPr>
+    </w:p>
+    <w:p>
+      <w:pPr>
+        <w:pStyle w:val="NoSpacing"/>
+      </w:pPr>
+    </w:p>
+    <w:p>
+      <w:pPr>
+        <w:pStyle w:val="NoSpacing"/>
+      </w:pPr>
+    </w:p>
+    <w:p>
+      <w:pPr>
+        <w:pStyle w:val="NoSpacing"/>
+      </w:pPr>
+    </w:p>
+    <w:p>
+      <w:pPr>
+        <w:pStyle w:val="NoSpacing"/>
+      </w:pPr>
+    </w:p>
+    <w:p>
+      <w:pPr>
+        <w:pStyle w:val="NoSpacing"/>
+      </w:pPr>
+    </w:p>
+    <w:p>
+      <w:pPr>
+        <w:pStyle w:val="NoSpacing"/>
+      </w:pPr>
+    </w:p>
+    <w:p>
+      <w:pPr>
+        <w:pStyle w:val="NoSpacing"/>
+      </w:pPr>
+    </w:p>
+    <w:p>
+      <w:pPr>
+        <w:pStyle w:val="NoSpacing"/>
+      </w:pPr>
+    </w:p>
+    <w:p>
+      <w:pPr>
+        <w:pStyle w:val="NoSpacing"/>
+        <w:rPr>
+          <w:i/>
+          <w:sz w:val="28"/>
+        </w:rPr>
+      </w:pPr>
+      <w:r>
+        <w:rPr>
+          <w:i/>
+          <w:sz w:val="28"/>
+        </w:rPr>
+        <w:lastRenderedPageBreak/>
+        <w:t>Non-Functional Requirements</w:t>
+      </w:r>
+    </w:p>
+    <w:p>
+      <w:pPr>
+        <w:pStyle w:val="NoSpacing"/>
+      </w:pPr>
     </w:p>
     <w:p>
       <w:pPr>
@@ -1336,7 +1399,6 @@
           <w:b/>
           <w:sz w:val="24"/>
         </w:rPr>
-        <w:lastRenderedPageBreak/>
         <w:t>Operating System – Mac/Linux</w:t>
       </w:r>
     </w:p>
@@ -1397,16 +1459,6 @@
     <w:p>
       <w:pPr>
         <w:pStyle w:val="NoSpacing"/>
-      </w:pPr>
-    </w:p>
-    <w:p>
-      <w:pPr>
-        <w:pStyle w:val="NoSpacing"/>
-      </w:pPr>
-    </w:p>
-    <w:p>
-      <w:pPr>
-        <w:pStyle w:val="NoSpacing"/>
         <w:rPr>
           <w:b/>
           <w:sz w:val="24"/>
@@ -1486,6 +1538,12 @@
       </w:pPr>
     </w:p>
     <w:sectPr>
+      <w:headerReference w:type="even" r:id="rId7"/>
+      <w:headerReference w:type="default" r:id="rId8"/>
+      <w:footerReference w:type="even" r:id="rId9"/>
+      <w:footerReference w:type="default" r:id="rId10"/>
+      <w:headerReference w:type="first" r:id="rId11"/>
+      <w:footerReference w:type="first" r:id="rId12"/>
       <w:pgSz w:w="11906" w:h="16838"/>
       <w:pgMar w:top="1440" w:right="1440" w:bottom="1440" w:left="1440" w:header="708" w:footer="708" w:gutter="0"/>
       <w:cols w:space="708"/>
@@ -1493,6 +1551,221 @@
     </w:sectPr>
   </w:body>
 </w:document>
+</file>
+
+<file path=word/endnotes.xml><?xml version="1.0" encoding="utf-8"?>
+<w:endnotes xmlns:wpc="http://schemas.microsoft.com/office/word/2010/wordprocessingCanvas" xmlns:mc="http://schemas.openxmlformats.org/markup-compatibility/2006" xmlns:o="urn:schemas-microsoft-com:office:office" xmlns:r="http://schemas.openxmlformats.org/officeDocument/2006/relationships" xmlns:m="http://schemas.openxmlformats.org/officeDocument/2006/math" xmlns:v="urn:schemas-microsoft-com:vml" xmlns:wp14="http://schemas.microsoft.com/office/word/2010/wordprocessingDrawing" xmlns:wp="http://schemas.openxmlformats.org/drawingml/2006/wordprocessingDrawing" xmlns:w10="urn:schemas-microsoft-com:office:word" xmlns:w="http://schemas.openxmlformats.org/wordprocessingml/2006/main" xmlns:w14="http://schemas.microsoft.com/office/word/2010/wordml" xmlns:w15="http://schemas.microsoft.com/office/word/2012/wordml" xmlns:wpg="http://schemas.microsoft.com/office/word/2010/wordprocessingGroup" xmlns:wpi="http://schemas.microsoft.com/office/word/2010/wordprocessingInk" xmlns:wne="http://schemas.microsoft.com/office/word/2006/wordml" xmlns:wps="http://schemas.microsoft.com/office/word/2010/wordprocessingShape" mc:Ignorable="w14 w15 wp14">
+  <w:endnote w:type="separator" w:id="-1">
+    <w:p>
+      <w:pPr>
+        <w:spacing w:after="0" w:line="240" w:lineRule="auto"/>
+      </w:pPr>
+      <w:r>
+        <w:separator/>
+      </w:r>
+    </w:p>
+  </w:endnote>
+  <w:endnote w:type="continuationSeparator" w:id="0">
+    <w:p>
+      <w:pPr>
+        <w:spacing w:after="0" w:line="240" w:lineRule="auto"/>
+      </w:pPr>
+      <w:r>
+        <w:continuationSeparator/>
+      </w:r>
+    </w:p>
+  </w:endnote>
+</w:endnotes>
+</file>
+
+<file path=word/footer1.xml><?xml version="1.0" encoding="utf-8"?>
+<w:ftr xmlns:wpc="http://schemas.microsoft.com/office/word/2010/wordprocessingCanvas" xmlns:mc="http://schemas.openxmlformats.org/markup-compatibility/2006" xmlns:o="urn:schemas-microsoft-com:office:office" xmlns:r="http://schemas.openxmlformats.org/officeDocument/2006/relationships" xmlns:m="http://schemas.openxmlformats.org/officeDocument/2006/math" xmlns:v="urn:schemas-microsoft-com:vml" xmlns:wp14="http://schemas.microsoft.com/office/word/2010/wordprocessingDrawing" xmlns:wp="http://schemas.openxmlformats.org/drawingml/2006/wordprocessingDrawing" xmlns:w10="urn:schemas-microsoft-com:office:word" xmlns:w="http://schemas.openxmlformats.org/wordprocessingml/2006/main" xmlns:w14="http://schemas.microsoft.com/office/word/2010/wordml" xmlns:w15="http://schemas.microsoft.com/office/word/2012/wordml" xmlns:wpg="http://schemas.microsoft.com/office/word/2010/wordprocessingGroup" xmlns:wpi="http://schemas.microsoft.com/office/word/2010/wordprocessingInk" xmlns:wne="http://schemas.microsoft.com/office/word/2006/wordml" xmlns:wps="http://schemas.microsoft.com/office/word/2010/wordprocessingShape" mc:Ignorable="w14 w15 wp14">
+  <w:p>
+    <w:pPr>
+      <w:pStyle w:val="Footer"/>
+    </w:pPr>
+  </w:p>
+</w:ftr>
+</file>
+
+<file path=word/footer2.xml><?xml version="1.0" encoding="utf-8"?>
+<w:ftr xmlns:wpc="http://schemas.microsoft.com/office/word/2010/wordprocessingCanvas" xmlns:mc="http://schemas.openxmlformats.org/markup-compatibility/2006" xmlns:o="urn:schemas-microsoft-com:office:office" xmlns:r="http://schemas.openxmlformats.org/officeDocument/2006/relationships" xmlns:m="http://schemas.openxmlformats.org/officeDocument/2006/math" xmlns:v="urn:schemas-microsoft-com:vml" xmlns:wp14="http://schemas.microsoft.com/office/word/2010/wordprocessingDrawing" xmlns:wp="http://schemas.openxmlformats.org/drawingml/2006/wordprocessingDrawing" xmlns:w10="urn:schemas-microsoft-com:office:word" xmlns:w="http://schemas.openxmlformats.org/wordprocessingml/2006/main" xmlns:w14="http://schemas.microsoft.com/office/word/2010/wordml" xmlns:w15="http://schemas.microsoft.com/office/word/2012/wordml" xmlns:wpg="http://schemas.microsoft.com/office/word/2010/wordprocessingGroup" xmlns:wpi="http://schemas.microsoft.com/office/word/2010/wordprocessingInk" xmlns:wne="http://schemas.microsoft.com/office/word/2006/wordml" xmlns:wps="http://schemas.microsoft.com/office/word/2010/wordprocessingShape" mc:Ignorable="w14 w15 wp14">
+  <w:bookmarkStart w:id="0" w:name="_GoBack" w:displacedByCustomXml="next"/>
+  <w:sdt>
+    <w:sdtPr>
+      <w:rPr>
+        <w:rFonts w:asciiTheme="majorHAnsi" w:hAnsiTheme="majorHAnsi" w:cstheme="majorHAnsi"/>
+        <w:i/>
+      </w:rPr>
+      <w:id w:val="1992831528"/>
+      <w:docPartObj>
+        <w:docPartGallery w:val="Page Numbers (Bottom of Page)"/>
+        <w:docPartUnique/>
+      </w:docPartObj>
+    </w:sdtPr>
+    <w:sdtEndPr>
+      <w:rPr>
+        <w:noProof/>
+      </w:rPr>
+    </w:sdtEndPr>
+    <w:sdtContent>
+      <w:p>
+        <w:pPr>
+          <w:pStyle w:val="Footer"/>
+          <w:jc w:val="center"/>
+          <w:rPr>
+            <w:rFonts w:asciiTheme="majorHAnsi" w:hAnsiTheme="majorHAnsi" w:cstheme="majorHAnsi"/>
+            <w:i/>
+          </w:rPr>
+        </w:pPr>
+        <w:r>
+          <w:rPr>
+            <w:rFonts w:asciiTheme="majorHAnsi" w:hAnsiTheme="majorHAnsi" w:cstheme="majorHAnsi"/>
+            <w:i/>
+          </w:rPr>
+          <w:fldChar w:fldCharType="begin"/>
+        </w:r>
+        <w:r>
+          <w:rPr>
+            <w:rFonts w:asciiTheme="majorHAnsi" w:hAnsiTheme="majorHAnsi" w:cstheme="majorHAnsi"/>
+            <w:i/>
+          </w:rPr>
+          <w:instrText xml:space="preserve"> PAGE   \* MERGEFORMAT </w:instrText>
+        </w:r>
+        <w:r>
+          <w:rPr>
+            <w:rFonts w:asciiTheme="majorHAnsi" w:hAnsiTheme="majorHAnsi" w:cstheme="majorHAnsi"/>
+            <w:i/>
+          </w:rPr>
+          <w:fldChar w:fldCharType="separate"/>
+        </w:r>
+        <w:r>
+          <w:rPr>
+            <w:rFonts w:asciiTheme="majorHAnsi" w:hAnsiTheme="majorHAnsi" w:cstheme="majorHAnsi"/>
+            <w:i/>
+            <w:noProof/>
+          </w:rPr>
+          <w:t>1</w:t>
+        </w:r>
+        <w:r>
+          <w:rPr>
+            <w:rFonts w:asciiTheme="majorHAnsi" w:hAnsiTheme="majorHAnsi" w:cstheme="majorHAnsi"/>
+            <w:i/>
+            <w:noProof/>
+          </w:rPr>
+          <w:fldChar w:fldCharType="end"/>
+        </w:r>
+      </w:p>
+    </w:sdtContent>
+  </w:sdt>
+  <w:bookmarkEnd w:id="0"/>
+  <w:p>
+    <w:pPr>
+      <w:pStyle w:val="Footer"/>
+    </w:pPr>
+  </w:p>
+</w:ftr>
+</file>
+
+<file path=word/footer3.xml><?xml version="1.0" encoding="utf-8"?>
+<w:ftr xmlns:wpc="http://schemas.microsoft.com/office/word/2010/wordprocessingCanvas" xmlns:mc="http://schemas.openxmlformats.org/markup-compatibility/2006" xmlns:o="urn:schemas-microsoft-com:office:office" xmlns:r="http://schemas.openxmlformats.org/officeDocument/2006/relationships" xmlns:m="http://schemas.openxmlformats.org/officeDocument/2006/math" xmlns:v="urn:schemas-microsoft-com:vml" xmlns:wp14="http://schemas.microsoft.com/office/word/2010/wordprocessingDrawing" xmlns:wp="http://schemas.openxmlformats.org/drawingml/2006/wordprocessingDrawing" xmlns:w10="urn:schemas-microsoft-com:office:word" xmlns:w="http://schemas.openxmlformats.org/wordprocessingml/2006/main" xmlns:w14="http://schemas.microsoft.com/office/word/2010/wordml" xmlns:w15="http://schemas.microsoft.com/office/word/2012/wordml" xmlns:wpg="http://schemas.microsoft.com/office/word/2010/wordprocessingGroup" xmlns:wpi="http://schemas.microsoft.com/office/word/2010/wordprocessingInk" xmlns:wne="http://schemas.microsoft.com/office/word/2006/wordml" xmlns:wps="http://schemas.microsoft.com/office/word/2010/wordprocessingShape" mc:Ignorable="w14 w15 wp14">
+  <w:p>
+    <w:pPr>
+      <w:pStyle w:val="Footer"/>
+    </w:pPr>
+  </w:p>
+</w:ftr>
+</file>
+
+<file path=word/footnotes.xml><?xml version="1.0" encoding="utf-8"?>
+<w:footnotes xmlns:wpc="http://schemas.microsoft.com/office/word/2010/wordprocessingCanvas" xmlns:mc="http://schemas.openxmlformats.org/markup-compatibility/2006" xmlns:o="urn:schemas-microsoft-com:office:office" xmlns:r="http://schemas.openxmlformats.org/officeDocument/2006/relationships" xmlns:m="http://schemas.openxmlformats.org/officeDocument/2006/math" xmlns:v="urn:schemas-microsoft-com:vml" xmlns:wp14="http://schemas.microsoft.com/office/word/2010/wordprocessingDrawing" xmlns:wp="http://schemas.openxmlformats.org/drawingml/2006/wordprocessingDrawing" xmlns:w10="urn:schemas-microsoft-com:office:word" xmlns:w="http://schemas.openxmlformats.org/wordprocessingml/2006/main" xmlns:w14="http://schemas.microsoft.com/office/word/2010/wordml" xmlns:w15="http://schemas.microsoft.com/office/word/2012/wordml" xmlns:wpg="http://schemas.microsoft.com/office/word/2010/wordprocessingGroup" xmlns:wpi="http://schemas.microsoft.com/office/word/2010/wordprocessingInk" xmlns:wne="http://schemas.microsoft.com/office/word/2006/wordml" xmlns:wps="http://schemas.microsoft.com/office/word/2010/wordprocessingShape" mc:Ignorable="w14 w15 wp14">
+  <w:footnote w:type="separator" w:id="-1">
+    <w:p>
+      <w:pPr>
+        <w:spacing w:after="0" w:line="240" w:lineRule="auto"/>
+      </w:pPr>
+      <w:r>
+        <w:separator/>
+      </w:r>
+    </w:p>
+  </w:footnote>
+  <w:footnote w:type="continuationSeparator" w:id="0">
+    <w:p>
+      <w:pPr>
+        <w:spacing w:after="0" w:line="240" w:lineRule="auto"/>
+      </w:pPr>
+      <w:r>
+        <w:continuationSeparator/>
+      </w:r>
+    </w:p>
+  </w:footnote>
+</w:footnotes>
+</file>
+
+<file path=word/header1.xml><?xml version="1.0" encoding="utf-8"?>
+<w:hdr xmlns:wpc="http://schemas.microsoft.com/office/word/2010/wordprocessingCanvas" xmlns:mc="http://schemas.openxmlformats.org/markup-compatibility/2006" xmlns:o="urn:schemas-microsoft-com:office:office" xmlns:r="http://schemas.openxmlformats.org/officeDocument/2006/relationships" xmlns:m="http://schemas.openxmlformats.org/officeDocument/2006/math" xmlns:v="urn:schemas-microsoft-com:vml" xmlns:wp14="http://schemas.microsoft.com/office/word/2010/wordprocessingDrawing" xmlns:wp="http://schemas.openxmlformats.org/drawingml/2006/wordprocessingDrawing" xmlns:w10="urn:schemas-microsoft-com:office:word" xmlns:w="http://schemas.openxmlformats.org/wordprocessingml/2006/main" xmlns:w14="http://schemas.microsoft.com/office/word/2010/wordml" xmlns:w15="http://schemas.microsoft.com/office/word/2012/wordml" xmlns:wpg="http://schemas.microsoft.com/office/word/2010/wordprocessingGroup" xmlns:wpi="http://schemas.microsoft.com/office/word/2010/wordprocessingInk" xmlns:wne="http://schemas.microsoft.com/office/word/2006/wordml" xmlns:wps="http://schemas.microsoft.com/office/word/2010/wordprocessingShape" mc:Ignorable="w14 w15 wp14">
+  <w:p>
+    <w:pPr>
+      <w:pStyle w:val="Header"/>
+    </w:pPr>
+  </w:p>
+</w:hdr>
+</file>
+
+<file path=word/header2.xml><?xml version="1.0" encoding="utf-8"?>
+<w:hdr xmlns:wpc="http://schemas.microsoft.com/office/word/2010/wordprocessingCanvas" xmlns:mc="http://schemas.openxmlformats.org/markup-compatibility/2006" xmlns:o="urn:schemas-microsoft-com:office:office" xmlns:r="http://schemas.openxmlformats.org/officeDocument/2006/relationships" xmlns:m="http://schemas.openxmlformats.org/officeDocument/2006/math" xmlns:v="urn:schemas-microsoft-com:vml" xmlns:wp14="http://schemas.microsoft.com/office/word/2010/wordprocessingDrawing" xmlns:wp="http://schemas.openxmlformats.org/drawingml/2006/wordprocessingDrawing" xmlns:w10="urn:schemas-microsoft-com:office:word" xmlns:w="http://schemas.openxmlformats.org/wordprocessingml/2006/main" xmlns:w14="http://schemas.microsoft.com/office/word/2010/wordml" xmlns:w15="http://schemas.microsoft.com/office/word/2012/wordml" xmlns:wpg="http://schemas.microsoft.com/office/word/2010/wordprocessingGroup" xmlns:wpi="http://schemas.microsoft.com/office/word/2010/wordprocessingInk" xmlns:wne="http://schemas.microsoft.com/office/word/2006/wordml" xmlns:wps="http://schemas.microsoft.com/office/word/2010/wordprocessingShape" mc:Ignorable="w14 w15 wp14">
+  <w:p>
+    <w:pPr>
+      <w:pStyle w:val="Header"/>
+      <w:rPr>
+        <w:rFonts w:ascii="Times New Roman" w:hAnsi="Times New Roman" w:cs="Times New Roman"/>
+        <w:i/>
+        <w:sz w:val="24"/>
+      </w:rPr>
+    </w:pPr>
+    <w:r>
+      <w:rPr>
+        <w:rFonts w:ascii="Times New Roman" w:hAnsi="Times New Roman" w:cs="Times New Roman"/>
+        <w:i/>
+        <w:sz w:val="24"/>
+      </w:rPr>
+      <w:t>Majed Monem</w:t>
+    </w:r>
+    <w:r>
+      <w:rPr>
+        <w:rFonts w:ascii="Times New Roman" w:hAnsi="Times New Roman" w:cs="Times New Roman"/>
+        <w:i/>
+        <w:sz w:val="24"/>
+      </w:rPr>
+      <w:tab/>
+      <w:t>Graphical Enigma Simulator</w:t>
+    </w:r>
+    <w:r>
+      <w:rPr>
+        <w:rFonts w:ascii="Times New Roman" w:hAnsi="Times New Roman" w:cs="Times New Roman"/>
+        <w:i/>
+        <w:sz w:val="24"/>
+      </w:rPr>
+      <w:tab/>
+      <w:t>Honours Project</w:t>
+    </w:r>
+  </w:p>
+  <w:p>
+    <w:pPr>
+      <w:pStyle w:val="Header"/>
+    </w:pPr>
+  </w:p>
+</w:hdr>
+</file>
+
+<file path=word/header3.xml><?xml version="1.0" encoding="utf-8"?>
+<w:hdr xmlns:wpc="http://schemas.microsoft.com/office/word/2010/wordprocessingCanvas" xmlns:mc="http://schemas.openxmlformats.org/markup-compatibility/2006" xmlns:o="urn:schemas-microsoft-com:office:office" xmlns:r="http://schemas.openxmlformats.org/officeDocument/2006/relationships" xmlns:m="http://schemas.openxmlformats.org/officeDocument/2006/math" xmlns:v="urn:schemas-microsoft-com:vml" xmlns:wp14="http://schemas.microsoft.com/office/word/2010/wordprocessingDrawing" xmlns:wp="http://schemas.openxmlformats.org/drawingml/2006/wordprocessingDrawing" xmlns:w10="urn:schemas-microsoft-com:office:word" xmlns:w="http://schemas.openxmlformats.org/wordprocessingml/2006/main" xmlns:w14="http://schemas.microsoft.com/office/word/2010/wordml" xmlns:w15="http://schemas.microsoft.com/office/word/2012/wordml" xmlns:wpg="http://schemas.microsoft.com/office/word/2010/wordprocessingGroup" xmlns:wpi="http://schemas.microsoft.com/office/word/2010/wordprocessingInk" xmlns:wne="http://schemas.microsoft.com/office/word/2006/wordml" xmlns:wps="http://schemas.microsoft.com/office/word/2010/wordprocessingShape" mc:Ignorable="w14 w15 wp14">
+  <w:p>
+    <w:pPr>
+      <w:pStyle w:val="Header"/>
+    </w:pPr>
+  </w:p>
+</w:hdr>
 </file>
 
 <file path=word/numbering.xml><?xml version="1.0" encoding="utf-8"?>
@@ -2275,6 +2548,50 @@
       <w:spacing w:after="0" w:line="240" w:lineRule="auto"/>
     </w:pPr>
   </w:style>
+  <w:style w:type="paragraph" w:styleId="Header">
+    <w:name w:val="header"/>
+    <w:basedOn w:val="Normal"/>
+    <w:link w:val="HeaderChar"/>
+    <w:uiPriority w:val="99"/>
+    <w:unhideWhenUsed/>
+    <w:rsid w:val="007A4F67"/>
+    <w:pPr>
+      <w:tabs>
+        <w:tab w:val="center" w:pos="4513"/>
+        <w:tab w:val="right" w:pos="9026"/>
+      </w:tabs>
+      <w:spacing w:after="0" w:line="240" w:lineRule="auto"/>
+    </w:pPr>
+  </w:style>
+  <w:style w:type="character" w:customStyle="1" w:styleId="HeaderChar">
+    <w:name w:val="Header Char"/>
+    <w:basedOn w:val="DefaultParagraphFont"/>
+    <w:link w:val="Header"/>
+    <w:uiPriority w:val="99"/>
+    <w:rsid w:val="007A4F67"/>
+  </w:style>
+  <w:style w:type="paragraph" w:styleId="Footer">
+    <w:name w:val="footer"/>
+    <w:basedOn w:val="Normal"/>
+    <w:link w:val="FooterChar"/>
+    <w:uiPriority w:val="99"/>
+    <w:unhideWhenUsed/>
+    <w:rsid w:val="007A4F67"/>
+    <w:pPr>
+      <w:tabs>
+        <w:tab w:val="center" w:pos="4513"/>
+        <w:tab w:val="right" w:pos="9026"/>
+      </w:tabs>
+      <w:spacing w:after="0" w:line="240" w:lineRule="auto"/>
+    </w:pPr>
+  </w:style>
+  <w:style w:type="character" w:customStyle="1" w:styleId="FooterChar">
+    <w:name w:val="Footer Char"/>
+    <w:basedOn w:val="DefaultParagraphFont"/>
+    <w:link w:val="Footer"/>
+    <w:uiPriority w:val="99"/>
+    <w:rsid w:val="007A4F67"/>
+  </w:style>
 </w:styles>
 </file>
 
@@ -2319,13 +2636,13 @@
         <a:srgbClr val="954F72"/>
       </a:folHlink>
     </a:clrScheme>
-    <a:fontScheme name="Office">
+    <a:fontScheme name="Times New Roman-Arial">
       <a:majorFont>
-        <a:latin typeface="Calibri Light" panose="020F0302020204030204"/>
+        <a:latin typeface="Times New Roman" panose="02020603050405020304"/>
         <a:ea typeface=""/>
         <a:cs typeface=""/>
-        <a:font script="Jpan" typeface="ＭＳ ゴシック"/>
-        <a:font script="Hang" typeface="맑은 고딕"/>
+        <a:font script="Jpan" typeface="ＭＳ Ｐ明朝"/>
+        <a:font script="Hang" typeface="바탕"/>
         <a:font script="Hans" typeface="宋体"/>
         <a:font script="Hant" typeface="新細明體"/>
         <a:font script="Arab" typeface="Times New Roman"/>
@@ -2356,13 +2673,13 @@
         <a:font script="Geor" typeface="Sylfaen"/>
       </a:majorFont>
       <a:minorFont>
-        <a:latin typeface="Calibri" panose="020F0502020204030204"/>
+        <a:latin typeface="Arial" panose="020B0604020202020204"/>
         <a:ea typeface=""/>
         <a:cs typeface=""/>
-        <a:font script="Jpan" typeface="ＭＳ 明朝"/>
-        <a:font script="Hang" typeface="맑은 고딕"/>
-        <a:font script="Hans" typeface="宋体"/>
-        <a:font script="Hant" typeface="新細明體"/>
+        <a:font script="Jpan" typeface="ＭＳ Ｐゴシック"/>
+        <a:font script="Hang" typeface="돋움"/>
+        <a:font script="Hans" typeface="黑体"/>
+        <a:font script="Hant" typeface="微軟正黑體"/>
         <a:font script="Arab" typeface="Arial"/>
         <a:font script="Hebr" typeface="Arial"/>
         <a:font script="Thai" typeface="Cordia New"/>
